--- a/Word/title.docx
+++ b/Word/title.docx
@@ -77,7 +77,7 @@
         <w:jc w:val="center"/>
       </w:pPr>
       <w:r>
-        <w:t>In the Department of Leisure Activity</w:t>
+        <w:t>In the Department of Physics and Engineering Physics</w:t>
       </w:r>
     </w:p>
     <w:p>
@@ -137,13 +137,8 @@
         <w:jc w:val="center"/>
       </w:pPr>
       <w:r>
-        <w:t xml:space="preserve">Brenden J </w:t>
+        <w:t>Brenden J Elash</w:t>
       </w:r>
-      <w:proofErr w:type="spellStart"/>
-      <w:r>
-        <w:t>Elash</w:t>
-      </w:r>
-      <w:proofErr w:type="spellEnd"/>
     </w:p>
     <w:p>
       <w:pPr>
@@ -196,30 +191,10 @@
         <w:sym w:font="Symbol" w:char="F0D3"/>
       </w:r>
       <w:r>
-        <w:t xml:space="preserve"> Copyright </w:t>
-      </w:r>
-      <w:r>
-        <w:t>Brenden John Elash</w:t>
-      </w:r>
-      <w:r>
-        <w:t>, December, 2002. All rights reserved.</w:t>
+        <w:t xml:space="preserve"> Copyright Brenden John Elash, December, 2016. All rights reserved.</w:t>
       </w:r>
       <w:r>
         <w:br/>
-      </w:r>
-      <w:r>
-        <w:rPr>
-          <w:sz w:val="16"/>
-          <w:szCs w:val="16"/>
-        </w:rPr>
-        <w:t>[Note: This date is the month and year that the thesis is signed off by department</w:t>
-      </w:r>
-      <w:r>
-        <w:rPr>
-          <w:sz w:val="16"/>
-          <w:szCs w:val="16"/>
-        </w:rPr>
-        <w:t xml:space="preserve"> (delete this note</w:t>
       </w:r>
       <w:bookmarkStart w:id="0" w:name="_GoBack"/>
       <w:bookmarkEnd w:id="0"/>
@@ -634,8 +609,8 @@
     <w:lsdException w:name="Normal Indent" w:semiHidden="1" w:unhideWhenUsed="1"/>
     <w:lsdException w:name="footnote text" w:semiHidden="1" w:unhideWhenUsed="1"/>
     <w:lsdException w:name="annotation text" w:semiHidden="1" w:unhideWhenUsed="1"/>
-    <w:lsdException w:name="header" w:semiHidden="1" w:unhideWhenUsed="1"/>
-    <w:lsdException w:name="footer" w:semiHidden="1" w:unhideWhenUsed="1"/>
+    <w:lsdException w:name="header" w:semiHidden="1" w:uiPriority="0" w:unhideWhenUsed="1"/>
+    <w:lsdException w:name="footer" w:semiHidden="1" w:uiPriority="0" w:unhideWhenUsed="1"/>
     <w:lsdException w:name="index heading" w:semiHidden="1" w:unhideWhenUsed="1"/>
     <w:lsdException w:name="caption" w:uiPriority="35" w:qFormat="1"/>
     <w:lsdException w:name="table of figures" w:semiHidden="1" w:unhideWhenUsed="1"/>
@@ -644,7 +619,7 @@
     <w:lsdException w:name="footnote reference" w:semiHidden="1" w:unhideWhenUsed="1"/>
     <w:lsdException w:name="annotation reference" w:semiHidden="1" w:unhideWhenUsed="1"/>
     <w:lsdException w:name="line number" w:semiHidden="1" w:unhideWhenUsed="1"/>
-    <w:lsdException w:name="page number" w:semiHidden="1" w:unhideWhenUsed="1"/>
+    <w:lsdException w:name="page number" w:semiHidden="1" w:uiPriority="0" w:unhideWhenUsed="1"/>
     <w:lsdException w:name="endnote reference" w:semiHidden="1" w:unhideWhenUsed="1"/>
     <w:lsdException w:name="endnote text" w:semiHidden="1" w:unhideWhenUsed="1"/>
     <w:lsdException w:name="table of authorities" w:semiHidden="1" w:unhideWhenUsed="1"/>
@@ -669,7 +644,7 @@
     <w:lsdException w:name="Closing" w:semiHidden="1" w:unhideWhenUsed="1"/>
     <w:lsdException w:name="Signature" w:semiHidden="1" w:unhideWhenUsed="1"/>
     <w:lsdException w:name="Default Paragraph Font" w:semiHidden="1" w:uiPriority="1" w:unhideWhenUsed="1"/>
-    <w:lsdException w:name="Body Text" w:semiHidden="1" w:unhideWhenUsed="1"/>
+    <w:lsdException w:name="Body Text" w:semiHidden="1" w:uiPriority="0" w:unhideWhenUsed="1"/>
     <w:lsdException w:name="Body Text Indent" w:semiHidden="1" w:unhideWhenUsed="1"/>
     <w:lsdException w:name="List Continue" w:semiHidden="1" w:unhideWhenUsed="1"/>
     <w:lsdException w:name="List Continue 2" w:semiHidden="1" w:unhideWhenUsed="1"/>
@@ -1145,6 +1120,7 @@
   <w:style w:type="paragraph" w:styleId="BodyText">
     <w:name w:val="Body Text"/>
     <w:basedOn w:val="Normal"/>
+    <w:link w:val="BodyTextChar"/>
     <w:pPr>
       <w:spacing w:line="480" w:lineRule="auto"/>
       <w:ind w:firstLine="720"/>
@@ -1159,6 +1135,7 @@
   <w:style w:type="paragraph" w:styleId="Footer">
     <w:name w:val="footer"/>
     <w:basedOn w:val="Normal"/>
+    <w:link w:val="FooterChar"/>
     <w:pPr>
       <w:tabs>
         <w:tab w:val="center" w:pos="4320"/>
@@ -1185,6 +1162,7 @@
   <w:style w:type="paragraph" w:styleId="Header">
     <w:name w:val="header"/>
     <w:basedOn w:val="Normal"/>
+    <w:link w:val="HeaderChar"/>
     <w:pPr>
       <w:tabs>
         <w:tab w:val="center" w:pos="4320"/>
@@ -1458,6 +1436,39 @@
     <w:rPr>
       <w:b/>
       <w:u w:val="none"/>
+    </w:rPr>
+  </w:style>
+  <w:style w:type="character" w:customStyle="1" w:styleId="BodyTextChar">
+    <w:name w:val="Body Text Char"/>
+    <w:basedOn w:val="DefaultParagraphFont"/>
+    <w:link w:val="BodyText"/>
+    <w:rsid w:val="003A45F2"/>
+    <w:rPr>
+      <w:rFonts w:ascii="Times New Roman" w:hAnsi="Times New Roman"/>
+      <w:sz w:val="24"/>
+      <w:lang w:val="en-US" w:eastAsia="en-US"/>
+    </w:rPr>
+  </w:style>
+  <w:style w:type="character" w:customStyle="1" w:styleId="HeaderChar">
+    <w:name w:val="Header Char"/>
+    <w:basedOn w:val="DefaultParagraphFont"/>
+    <w:link w:val="Header"/>
+    <w:rsid w:val="003A45F2"/>
+    <w:rPr>
+      <w:rFonts w:ascii="Times New Roman" w:hAnsi="Times New Roman"/>
+      <w:sz w:val="24"/>
+      <w:lang w:val="en-US" w:eastAsia="en-US"/>
+    </w:rPr>
+  </w:style>
+  <w:style w:type="character" w:customStyle="1" w:styleId="FooterChar">
+    <w:name w:val="Footer Char"/>
+    <w:basedOn w:val="DefaultParagraphFont"/>
+    <w:link w:val="Footer"/>
+    <w:rsid w:val="003A45F2"/>
+    <w:rPr>
+      <w:rFonts w:ascii="Times New Roman" w:hAnsi="Times New Roman"/>
+      <w:sz w:val="24"/>
+      <w:lang w:val="en-US" w:eastAsia="en-US"/>
     </w:rPr>
   </w:style>
 </w:styles>
@@ -1729,7 +1740,7 @@
 </file>
 
 <file path=customXml/itemProps1.xml><?xml version="1.0" encoding="utf-8"?>
-<ds:datastoreItem xmlns:ds="http://schemas.openxmlformats.org/officeDocument/2006/customXml" ds:itemID="{9B41715D-F4A5-477B-BEAD-89F3DB81C7B9}">
+<ds:datastoreItem xmlns:ds="http://schemas.openxmlformats.org/officeDocument/2006/customXml" ds:itemID="{30BC4514-5BF0-4E19-9B80-4C741F72CF26}">
   <ds:schemaRefs>
     <ds:schemaRef ds:uri="http://schemas.openxmlformats.org/officeDocument/2006/bibliography"/>
   </ds:schemaRefs>

--- a/Word/title.docx
+++ b/Word/title.docx
@@ -8,17 +8,60 @@
         <w:ind w:firstLine="0"/>
         <w:jc w:val="center"/>
         <w:rPr>
-          <w:sz w:val="44"/>
-          <w:szCs w:val="44"/>
+          <w:sz w:val="36"/>
+          <w:szCs w:val="36"/>
         </w:rPr>
       </w:pPr>
-      <w:r>
+    </w:p>
+    <w:p>
+      <w:pPr>
+        <w:pStyle w:val="BodyText"/>
+        <w:spacing w:line="276" w:lineRule="auto"/>
+        <w:ind w:firstLine="0"/>
+        <w:jc w:val="center"/>
         <w:rPr>
-          <w:sz w:val="44"/>
-          <w:szCs w:val="44"/>
+          <w:sz w:val="36"/>
+          <w:szCs w:val="36"/>
         </w:rPr>
-        <w:t>SOMETHING ABOUT ALI</w:t>
-      </w:r>
+      </w:pPr>
+      <w:r>
+        <w:rPr>
+          <w:sz w:val="36"/>
+          <w:szCs w:val="36"/>
+        </w:rPr>
+        <w:t xml:space="preserve">The Aerosol Limb Imager: </w:t>
+      </w:r>
+      <w:r>
+        <w:rPr>
+          <w:sz w:val="36"/>
+          <w:szCs w:val="36"/>
+        </w:rPr>
+        <w:t xml:space="preserve">Limb Scattered </w:t>
+      </w:r>
+      <w:r>
+        <w:rPr>
+          <w:sz w:val="36"/>
+          <w:szCs w:val="36"/>
+        </w:rPr>
+        <w:t>Polarized Radiance</w:t>
+      </w:r>
+      <w:r>
+        <w:rPr>
+          <w:sz w:val="36"/>
+          <w:szCs w:val="36"/>
+        </w:rPr>
+        <w:t xml:space="preserve"> Images Using an Acousto-Optic Filter for Stratospheric Aerosol Profiling from a Stratospheric Balloon</w:t>
+      </w:r>
+    </w:p>
+    <w:p>
+      <w:pPr>
+        <w:jc w:val="center"/>
+      </w:pPr>
+    </w:p>
+    <w:p>
+      <w:pPr>
+        <w:jc w:val="center"/>
+      </w:pPr>
     </w:p>
     <w:p>
       <w:pPr>
@@ -37,7 +80,7 @@
         <w:jc w:val="center"/>
       </w:pPr>
       <w:r>
-        <w:t>A Thesis Submitted to the College of</w:t>
+        <w:t xml:space="preserve">A Thesis Submitted to the </w:t>
       </w:r>
     </w:p>
     <w:p>
@@ -47,6 +90,12 @@
         <w:jc w:val="center"/>
       </w:pPr>
       <w:r>
+        <w:t>College of</w:t>
+      </w:r>
+      <w:r>
+        <w:t xml:space="preserve"> </w:t>
+      </w:r>
+      <w:r>
         <w:t>Graduate Studies and Research</w:t>
       </w:r>
     </w:p>
@@ -66,8 +115,21 @@
         <w:ind w:firstLine="0"/>
         <w:jc w:val="center"/>
       </w:pPr>
-      <w:r>
-        <w:t>For the Degree of Doctor of Philosophy</w:t>
+      <w:proofErr w:type="gramStart"/>
+      <w:r>
+        <w:t>f</w:t>
+      </w:r>
+      <w:r>
+        <w:t>o</w:t>
+      </w:r>
+      <w:bookmarkStart w:id="0" w:name="_GoBack"/>
+      <w:bookmarkEnd w:id="0"/>
+      <w:r>
+        <w:t>r</w:t>
+      </w:r>
+      <w:proofErr w:type="gramEnd"/>
+      <w:r>
+        <w:t xml:space="preserve"> the Degree of Doctor of Philosophy</w:t>
       </w:r>
     </w:p>
     <w:p>
@@ -119,6 +181,7 @@
     <w:p>
       <w:pPr>
         <w:pStyle w:val="BodyText"/>
+        <w:spacing w:line="276" w:lineRule="auto"/>
         <w:ind w:firstLine="0"/>
         <w:jc w:val="center"/>
       </w:pPr>
@@ -137,8 +200,13 @@
         <w:jc w:val="center"/>
       </w:pPr>
       <w:r>
-        <w:t>Brenden J Elash</w:t>
-      </w:r>
+        <w:t xml:space="preserve">Brenden J </w:t>
+      </w:r>
+      <w:proofErr w:type="spellStart"/>
+      <w:r>
+        <w:t>Elash</w:t>
+      </w:r>
+      <w:proofErr w:type="spellEnd"/>
     </w:p>
     <w:p>
       <w:pPr>
@@ -196,8 +264,6 @@
       <w:r>
         <w:br/>
       </w:r>
-      <w:bookmarkStart w:id="0" w:name="_GoBack"/>
-      <w:bookmarkEnd w:id="0"/>
     </w:p>
     <w:p/>
     <w:sectPr>
@@ -1740,7 +1806,7 @@
 </file>
 
 <file path=customXml/itemProps1.xml><?xml version="1.0" encoding="utf-8"?>
-<ds:datastoreItem xmlns:ds="http://schemas.openxmlformats.org/officeDocument/2006/customXml" ds:itemID="{30BC4514-5BF0-4E19-9B80-4C741F72CF26}">
+<ds:datastoreItem xmlns:ds="http://schemas.openxmlformats.org/officeDocument/2006/customXml" ds:itemID="{F8484D07-6F37-4260-881D-A79B359AF2C3}">
   <ds:schemaRefs>
     <ds:schemaRef ds:uri="http://schemas.openxmlformats.org/officeDocument/2006/bibliography"/>
   </ds:schemaRefs>
